--- a/PracaInstrukcja.docx
+++ b/PracaInstrukcja.docx
@@ -57,7 +57,7 @@
                     <pic:cNvPicPr/>
                   </pic:nvPicPr>
                   <pic:blipFill>
-                    <a:blip r:embed="rId5"/>
+                    <a:blip r:embed="rId7"/>
                     <a:stretch>
                       <a:fillRect/>
                     </a:stretch>
@@ -99,7 +99,7 @@
       <w:pPr>
         <w:pStyle w:val="ListParagraph"/>
       </w:pPr>
-      <w:hyperlink r:id="rId6" w:history="1">
+      <w:hyperlink r:id="rId8" w:history="1">
         <w:r>
           <w:rPr>
             <w:rStyle w:val="Hyperlink"/>
@@ -153,7 +153,76 @@
         </w:numPr>
       </w:pPr>
       <w:r>
-        <w:t>Powinna się otworzyć pusta strona. Zależnie od przeglądarki może pojawić się błąd 404. Nie zamykać strony, ponieważ zamknie to działanie aplikacji.</w:t>
+        <w:t>Powinna się otworzyć pusta strona. Zależnie od przegląd</w:t>
+      </w:r>
+      <w:r>
+        <w:t>arki może pojawić się błąd 404.</w:t>
+      </w:r>
+    </w:p>
+    <w:p>
+      <w:pPr>
+        <w:pStyle w:val="ListParagraph"/>
+        <w:numPr>
+          <w:ilvl w:val="0"/>
+          <w:numId w:val="2"/>
+        </w:numPr>
+      </w:pPr>
+      <w:r>
+        <w:t>Wyłączyć aplikację (krok 5 potrzebny był do pobrania odpowiednich pakietów NuGet i stworzenia bazy danych)</w:t>
+      </w:r>
+    </w:p>
+    <w:p>
+      <w:pPr>
+        <w:pStyle w:val="ListParagraph"/>
+        <w:numPr>
+          <w:ilvl w:val="0"/>
+          <w:numId w:val="2"/>
+        </w:numPr>
+      </w:pPr>
+      <w:r>
+        <w:t>Wejść w folder ProjectHydraAPI uruchomić z tego folderu konsolę np. Powe Shell</w:t>
+      </w:r>
+    </w:p>
+    <w:p>
+      <w:pPr>
+        <w:pStyle w:val="ListParagraph"/>
+        <w:numPr>
+          <w:ilvl w:val="0"/>
+          <w:numId w:val="2"/>
+        </w:numPr>
+        <w:rPr>
+          <w:i/>
+        </w:rPr>
+      </w:pPr>
+      <w:r>
+        <w:t xml:space="preserve">Wpisać komendę </w:t>
+      </w:r>
+      <w:r>
+        <w:rPr>
+          <w:i/>
+        </w:rPr>
+        <w:t>dotnet run</w:t>
+      </w:r>
+      <w:r>
+        <w:rPr>
+          <w:i/>
+        </w:rPr>
+        <w:t xml:space="preserve"> (serwer powinien uruchomić się na porcie 5001)</w:t>
+      </w:r>
+    </w:p>
+    <w:p>
+      <w:pPr>
+        <w:pStyle w:val="ListParagraph"/>
+        <w:numPr>
+          <w:ilvl w:val="0"/>
+          <w:numId w:val="2"/>
+        </w:numPr>
+        <w:rPr>
+          <w:i/>
+        </w:rPr>
+      </w:pPr>
+      <w:r>
+        <w:t>Pozostawić serwer uruchomiony</w:t>
       </w:r>
     </w:p>
     <w:p>
@@ -182,7 +251,7 @@
       <w:pPr>
         <w:pStyle w:val="ListParagraph"/>
       </w:pPr>
-      <w:hyperlink r:id="rId7" w:history="1">
+      <w:hyperlink r:id="rId9" w:history="1">
         <w:r>
           <w:rPr>
             <w:rStyle w:val="Hyperlink"/>
@@ -224,7 +293,7 @@
       <w:pPr>
         <w:pStyle w:val="ListParagraph"/>
       </w:pPr>
-      <w:hyperlink r:id="rId8" w:history="1">
+      <w:hyperlink r:id="rId10" w:history="1">
         <w:r>
           <w:rPr>
             <w:rStyle w:val="Hyperlink"/>
@@ -319,7 +388,7 @@
                     <pic:cNvPicPr/>
                   </pic:nvPicPr>
                   <pic:blipFill>
-                    <a:blip r:embed="rId9"/>
+                    <a:blip r:embed="rId11"/>
                     <a:stretch>
                       <a:fillRect/>
                     </a:stretch>
@@ -339,30 +408,12 @@
           </wp:inline>
         </w:drawing>
       </w:r>
-    </w:p>
-    <w:p>
-      <w:pPr>
-        <w:pStyle w:val="ListParagraph"/>
-      </w:pPr>
-      <w:r>
-        <w:t xml:space="preserve">(aktualny build nie posiada zrzutu bazy danych ani </w:t>
-      </w:r>
-      <w:r>
-        <w:t>se</w:t>
-      </w:r>
-      <w:r>
-        <w:t>e</w:t>
-      </w:r>
       <w:bookmarkStart w:id="0" w:name="_GoBack"/>
       <w:bookmarkEnd w:id="0"/>
-      <w:r>
-        <w:t>dera nie ma więc dostępnych żadnych użytkowników)</w:t>
-      </w:r>
-    </w:p>
-    <w:p/>
-    <w:p>
-      <w:r>
-        <w:t>-DESKTOP i MOBILE</w:t>
+    </w:p>
+    <w:p>
+      <w:r>
+        <w:t>-MOBILE</w:t>
       </w:r>
     </w:p>
     <w:p>
@@ -407,7 +458,7 @@
                     <pic:cNvPicPr/>
                   </pic:nvPicPr>
                   <pic:blipFill>
-                    <a:blip r:embed="rId10"/>
+                    <a:blip r:embed="rId12"/>
                     <a:stretch>
                       <a:fillRect/>
                     </a:stretch>
@@ -453,7 +504,7 @@
                     <pic:cNvPicPr/>
                   </pic:nvPicPr>
                   <pic:blipFill>
-                    <a:blip r:embed="rId11"/>
+                    <a:blip r:embed="rId13"/>
                     <a:stretch>
                       <a:fillRect/>
                     </a:stretch>
@@ -499,7 +550,7 @@
                     <pic:cNvPicPr/>
                   </pic:nvPicPr>
                   <pic:blipFill>
-                    <a:blip r:embed="rId12"/>
+                    <a:blip r:embed="rId14"/>
                     <a:stretch>
                       <a:fillRect/>
                     </a:stretch>
@@ -563,7 +614,7 @@
       <w:pPr>
         <w:pStyle w:val="ListParagraph"/>
       </w:pPr>
-      <w:hyperlink r:id="rId13" w:history="1">
+      <w:hyperlink r:id="rId15" w:history="1">
         <w:r>
           <w:rPr>
             <w:rStyle w:val="Hyperlink"/>
@@ -593,7 +644,60 @@
         </w:numPr>
       </w:pPr>
       <w:r>
-        <w:t>Otowrzyć właściwości rozwiązania.</w:t>
+        <w:t>Wybrać uruchomienie projektu ProjectHydra.Android</w:t>
+      </w:r>
+    </w:p>
+    <w:p>
+      <w:pPr>
+        <w:pStyle w:val="ListParagraph"/>
+        <w:numPr>
+          <w:ilvl w:val="0"/>
+          <w:numId w:val="5"/>
+        </w:numPr>
+      </w:pPr>
+      <w:r>
+        <w:t>(Opcjonalne) Konieczne może się okazać uruchomienie emulatora android.</w:t>
+      </w:r>
+    </w:p>
+    <w:p>
+      <w:pPr>
+        <w:pStyle w:val="ListParagraph"/>
+        <w:numPr>
+          <w:ilvl w:val="0"/>
+          <w:numId w:val="5"/>
+        </w:numPr>
+      </w:pPr>
+      <w:r>
+        <w:lastRenderedPageBreak/>
+        <w:t xml:space="preserve">Uruchomić projekt. Powinna się otworzyć </w:t>
+      </w:r>
+      <w:r>
+        <w:t>aplikacja na emulatorze android.</w:t>
+      </w:r>
+    </w:p>
+    <w:p>
+      <w:r>
+        <w:t>-</w:t>
+      </w:r>
+      <w:r>
+        <w:t>DESKTOP</w:t>
+      </w:r>
+    </w:p>
+    <w:p>
+      <w:r>
+        <w:t>Wymagania wstępne:</w:t>
+      </w:r>
+    </w:p>
+    <w:p>
+      <w:pPr>
+        <w:pStyle w:val="ListParagraph"/>
+        <w:numPr>
+          <w:ilvl w:val="0"/>
+          <w:numId w:val="1"/>
+        </w:numPr>
+      </w:pPr>
+      <w:r>
+        <w:t>Visual Studio 2019 z pakietam tworzenia aplikacji web,  programowaniem aplikacji klasycznych dla platformy .NET i  opracowywanie aplikacji mobilnych za pomocą środowiska .NET</w:t>
       </w:r>
     </w:p>
     <w:p>
@@ -606,10 +710,102 @@
           <w:lang w:eastAsia="pl-PL"/>
         </w:rPr>
         <w:drawing>
-          <wp:inline distT="0" distB="0" distL="0" distR="0" wp14:anchorId="6A6743EE" wp14:editId="1BEE4F69">
-            <wp:extent cx="5760720" cy="3989705"/>
+          <wp:inline distT="0" distB="0" distL="0" distR="0" wp14:anchorId="03DA735F" wp14:editId="6E88B5B6">
+            <wp:extent cx="4077269" cy="1066949"/>
             <wp:effectExtent l="0" t="0" r="0" b="0"/>
-            <wp:docPr id="7" name="Picture 7"/>
+            <wp:docPr id="5" name="Picture 5"/>
+            <wp:cNvGraphicFramePr>
+              <a:graphicFrameLocks xmlns:a="http://schemas.openxmlformats.org/drawingml/2006/main" noChangeAspect="1"/>
+            </wp:cNvGraphicFramePr>
+            <a:graphic xmlns:a="http://schemas.openxmlformats.org/drawingml/2006/main">
+              <a:graphicData uri="http://schemas.openxmlformats.org/drawingml/2006/picture">
+                <pic:pic xmlns:pic="http://schemas.openxmlformats.org/drawingml/2006/picture">
+                  <pic:nvPicPr>
+                    <pic:cNvPr id="1" name=""/>
+                    <pic:cNvPicPr/>
+                  </pic:nvPicPr>
+                  <pic:blipFill>
+                    <a:blip r:embed="rId12"/>
+                    <a:stretch>
+                      <a:fillRect/>
+                    </a:stretch>
+                  </pic:blipFill>
+                  <pic:spPr>
+                    <a:xfrm>
+                      <a:off x="0" y="0"/>
+                      <a:ext cx="4077269" cy="1066949"/>
+                    </a:xfrm>
+                    <a:prstGeom prst="rect">
+                      <a:avLst/>
+                    </a:prstGeom>
+                  </pic:spPr>
+                </pic:pic>
+              </a:graphicData>
+            </a:graphic>
+          </wp:inline>
+        </w:drawing>
+      </w:r>
+    </w:p>
+    <w:p>
+      <w:pPr>
+        <w:pStyle w:val="ListParagraph"/>
+      </w:pPr>
+      <w:r>
+        <w:rPr>
+          <w:noProof/>
+          <w:lang w:eastAsia="pl-PL"/>
+        </w:rPr>
+        <w:drawing>
+          <wp:inline distT="0" distB="0" distL="0" distR="0" wp14:anchorId="0DAFFBC9" wp14:editId="335AFA74">
+            <wp:extent cx="3962953" cy="981212"/>
+            <wp:effectExtent l="0" t="0" r="0" b="9525"/>
+            <wp:docPr id="9" name="Picture 9"/>
+            <wp:cNvGraphicFramePr>
+              <a:graphicFrameLocks xmlns:a="http://schemas.openxmlformats.org/drawingml/2006/main" noChangeAspect="1"/>
+            </wp:cNvGraphicFramePr>
+            <a:graphic xmlns:a="http://schemas.openxmlformats.org/drawingml/2006/main">
+              <a:graphicData uri="http://schemas.openxmlformats.org/drawingml/2006/picture">
+                <pic:pic xmlns:pic="http://schemas.openxmlformats.org/drawingml/2006/picture">
+                  <pic:nvPicPr>
+                    <pic:cNvPr id="1" name=""/>
+                    <pic:cNvPicPr/>
+                  </pic:nvPicPr>
+                  <pic:blipFill>
+                    <a:blip r:embed="rId13"/>
+                    <a:stretch>
+                      <a:fillRect/>
+                    </a:stretch>
+                  </pic:blipFill>
+                  <pic:spPr>
+                    <a:xfrm>
+                      <a:off x="0" y="0"/>
+                      <a:ext cx="3962953" cy="981212"/>
+                    </a:xfrm>
+                    <a:prstGeom prst="rect">
+                      <a:avLst/>
+                    </a:prstGeom>
+                  </pic:spPr>
+                </pic:pic>
+              </a:graphicData>
+            </a:graphic>
+          </wp:inline>
+        </w:drawing>
+      </w:r>
+    </w:p>
+    <w:p>
+      <w:pPr>
+        <w:pStyle w:val="ListParagraph"/>
+      </w:pPr>
+      <w:r>
+        <w:rPr>
+          <w:noProof/>
+          <w:lang w:eastAsia="pl-PL"/>
+        </w:rPr>
+        <w:drawing>
+          <wp:inline distT="0" distB="0" distL="0" distR="0" wp14:anchorId="444702F7" wp14:editId="73499ADD">
+            <wp:extent cx="4058216" cy="933580"/>
+            <wp:effectExtent l="0" t="0" r="0" b="0"/>
+            <wp:docPr id="10" name="Picture 10"/>
             <wp:cNvGraphicFramePr>
               <a:graphicFrameLocks xmlns:a="http://schemas.openxmlformats.org/drawingml/2006/main" noChangeAspect="1"/>
             </wp:cNvGraphicFramePr>
@@ -629,7 +825,7 @@
                   <pic:spPr>
                     <a:xfrm>
                       <a:off x="0" y="0"/>
-                      <a:ext cx="5760720" cy="3989705"/>
+                      <a:ext cx="4058216" cy="933580"/>
                     </a:xfrm>
                     <a:prstGeom prst="rect">
                       <a:avLst/>
@@ -647,58 +843,52 @@
         <w:pStyle w:val="ListParagraph"/>
         <w:numPr>
           <w:ilvl w:val="0"/>
+          <w:numId w:val="1"/>
+        </w:numPr>
+      </w:pPr>
+      <w:r>
+        <w:t>Działający emulator Android min w wersji 7.0 współpracujący z Xamarin.</w:t>
+      </w:r>
+    </w:p>
+    <w:p>
+      <w:r>
+        <w:t>Instalacja i uruchamianie:</w:t>
+      </w:r>
+    </w:p>
+    <w:p>
+      <w:pPr>
+        <w:pStyle w:val="ListParagraph"/>
+      </w:pPr>
+    </w:p>
+    <w:p>
+      <w:pPr>
+        <w:pStyle w:val="ListParagraph"/>
+      </w:pPr>
+    </w:p>
+    <w:p>
+      <w:pPr>
+        <w:pStyle w:val="ListParagraph"/>
+        <w:numPr>
+          <w:ilvl w:val="0"/>
           <w:numId w:val="5"/>
         </w:numPr>
       </w:pPr>
       <w:r>
-        <w:t>Wybrać opcje Multiple startup projects i skonfigurować projekty startowe w taki sposób.</w:t>
-      </w:r>
-    </w:p>
-    <w:p>
-      <w:pPr>
-        <w:pStyle w:val="ListParagraph"/>
-      </w:pPr>
-      <w:r>
-        <w:rPr>
-          <w:noProof/>
-          <w:lang w:eastAsia="pl-PL"/>
-        </w:rPr>
-        <w:drawing>
-          <wp:inline distT="0" distB="0" distL="0" distR="0" wp14:anchorId="70B199ED" wp14:editId="6DC24738">
-            <wp:extent cx="5163271" cy="2286319"/>
-            <wp:effectExtent l="0" t="0" r="0" b="0"/>
-            <wp:docPr id="8" name="Picture 8"/>
-            <wp:cNvGraphicFramePr>
-              <a:graphicFrameLocks xmlns:a="http://schemas.openxmlformats.org/drawingml/2006/main" noChangeAspect="1"/>
-            </wp:cNvGraphicFramePr>
-            <a:graphic xmlns:a="http://schemas.openxmlformats.org/drawingml/2006/main">
-              <a:graphicData uri="http://schemas.openxmlformats.org/drawingml/2006/picture">
-                <pic:pic xmlns:pic="http://schemas.openxmlformats.org/drawingml/2006/picture">
-                  <pic:nvPicPr>
-                    <pic:cNvPr id="1" name=""/>
-                    <pic:cNvPicPr/>
-                  </pic:nvPicPr>
-                  <pic:blipFill>
-                    <a:blip r:embed="rId15"/>
-                    <a:stretch>
-                      <a:fillRect/>
-                    </a:stretch>
-                  </pic:blipFill>
-                  <pic:spPr>
-                    <a:xfrm>
-                      <a:off x="0" y="0"/>
-                      <a:ext cx="5163271" cy="2286319"/>
-                    </a:xfrm>
-                    <a:prstGeom prst="rect">
-                      <a:avLst/>
-                    </a:prstGeom>
-                  </pic:spPr>
-                </pic:pic>
-              </a:graphicData>
-            </a:graphic>
-          </wp:inline>
-        </w:drawing>
-      </w:r>
+        <w:t>Sklonować repozytorium:</w:t>
+      </w:r>
+    </w:p>
+    <w:p>
+      <w:pPr>
+        <w:pStyle w:val="ListParagraph"/>
+      </w:pPr>
+      <w:hyperlink r:id="rId16" w:history="1">
+        <w:r>
+          <w:rPr>
+            <w:rStyle w:val="Hyperlink"/>
+          </w:rPr>
+          <w:t>https://github.com/Rolczak/PracaInz-ProjectHydra</w:t>
+        </w:r>
+      </w:hyperlink>
     </w:p>
     <w:p>
       <w:pPr>
@@ -709,7 +899,7 @@
         </w:numPr>
       </w:pPr>
       <w:r>
-        <w:t>(Opcjonalne) Konieczne może się okazać uruchomienie emulatora android.</w:t>
+        <w:t>Otworzyć ProjectHydra.sln który znajduje się w folderze ProjectHydra.</w:t>
       </w:r>
     </w:p>
     <w:p>
@@ -721,9 +911,25 @@
         </w:numPr>
       </w:pPr>
       <w:r>
-        <w:t>Uruchomić projekt. Powinna się otworzyć przeglądarka z pustą stroną (API), aplikacja mobilna i aplikacja desktopwa.</w:t>
-      </w:r>
-    </w:p>
+        <w:t>Wybrać uruchomienie projektu ProjectHydra</w:t>
+      </w:r>
+      <w:r>
+        <w:t>Desktop</w:t>
+      </w:r>
+    </w:p>
+    <w:p>
+      <w:pPr>
+        <w:pStyle w:val="ListParagraph"/>
+        <w:numPr>
+          <w:ilvl w:val="0"/>
+          <w:numId w:val="5"/>
+        </w:numPr>
+      </w:pPr>
+      <w:r>
+        <w:t>Uruchomić projekt. Powinna się otworzyć aplikacja na emulatorze android.</w:t>
+      </w:r>
+    </w:p>
+    <w:p/>
     <w:sectPr>
       <w:pgSz w:w="11906" w:h="16838"/>
       <w:pgMar w:top="1417" w:right="1417" w:bottom="1417" w:left="1417" w:header="708" w:footer="708" w:gutter="0"/>
@@ -732,6 +938,56 @@
     </w:sectPr>
   </w:body>
 </w:document>
+</file>
+
+<file path=word/endnotes.xml><?xml version="1.0" encoding="utf-8"?>
+<w:endnotes xmlns:wpc="http://schemas.microsoft.com/office/word/2010/wordprocessingCanvas" xmlns:cx="http://schemas.microsoft.com/office/drawing/2014/chartex" xmlns:cx1="http://schemas.microsoft.com/office/drawing/2015/9/8/chartex" xmlns:mc="http://schemas.openxmlformats.org/markup-compatibility/2006" xmlns:o="urn:schemas-microsoft-com:office:office" xmlns:r="http://schemas.openxmlformats.org/officeDocument/2006/relationships" xmlns:m="http://schemas.openxmlformats.org/officeDocument/2006/math" xmlns:v="urn:schemas-microsoft-com:vml" xmlns:wp14="http://schemas.microsoft.com/office/word/2010/wordprocessingDrawing" xmlns:wp="http://schemas.openxmlformats.org/drawingml/2006/wordprocessingDrawing" xmlns:w10="urn:schemas-microsoft-com:office:word" xmlns:w="http://schemas.openxmlformats.org/wordprocessingml/2006/main" xmlns:w14="http://schemas.microsoft.com/office/word/2010/wordml" xmlns:w15="http://schemas.microsoft.com/office/word/2012/wordml" xmlns:w16se="http://schemas.microsoft.com/office/word/2015/wordml/symex" xmlns:wpg="http://schemas.microsoft.com/office/word/2010/wordprocessingGroup" xmlns:wpi="http://schemas.microsoft.com/office/word/2010/wordprocessingInk" xmlns:wne="http://schemas.microsoft.com/office/word/2006/wordml" xmlns:wps="http://schemas.microsoft.com/office/word/2010/wordprocessingShape" mc:Ignorable="w14 w15 w16se wp14">
+  <w:endnote w:type="separator" w:id="-1">
+    <w:p>
+      <w:pPr>
+        <w:spacing w:after="0" w:line="240" w:lineRule="auto"/>
+      </w:pPr>
+      <w:r>
+        <w:separator/>
+      </w:r>
+    </w:p>
+  </w:endnote>
+  <w:endnote w:type="continuationSeparator" w:id="0">
+    <w:p>
+      <w:pPr>
+        <w:spacing w:after="0" w:line="240" w:lineRule="auto"/>
+      </w:pPr>
+      <w:r>
+        <w:continuationSeparator/>
+      </w:r>
+    </w:p>
+  </w:endnote>
+</w:endnotes>
+</file>
+
+<file path=word/footnotes.xml><?xml version="1.0" encoding="utf-8"?>
+<w:footnotes xmlns:wpc="http://schemas.microsoft.com/office/word/2010/wordprocessingCanvas" xmlns:cx="http://schemas.microsoft.com/office/drawing/2014/chartex" xmlns:cx1="http://schemas.microsoft.com/office/drawing/2015/9/8/chartex" xmlns:mc="http://schemas.openxmlformats.org/markup-compatibility/2006" xmlns:o="urn:schemas-microsoft-com:office:office" xmlns:r="http://schemas.openxmlformats.org/officeDocument/2006/relationships" xmlns:m="http://schemas.openxmlformats.org/officeDocument/2006/math" xmlns:v="urn:schemas-microsoft-com:vml" xmlns:wp14="http://schemas.microsoft.com/office/word/2010/wordprocessingDrawing" xmlns:wp="http://schemas.openxmlformats.org/drawingml/2006/wordprocessingDrawing" xmlns:w10="urn:schemas-microsoft-com:office:word" xmlns:w="http://schemas.openxmlformats.org/wordprocessingml/2006/main" xmlns:w14="http://schemas.microsoft.com/office/word/2010/wordml" xmlns:w15="http://schemas.microsoft.com/office/word/2012/wordml" xmlns:w16se="http://schemas.microsoft.com/office/word/2015/wordml/symex" xmlns:wpg="http://schemas.microsoft.com/office/word/2010/wordprocessingGroup" xmlns:wpi="http://schemas.microsoft.com/office/word/2010/wordprocessingInk" xmlns:wne="http://schemas.microsoft.com/office/word/2006/wordml" xmlns:wps="http://schemas.microsoft.com/office/word/2010/wordprocessingShape" mc:Ignorable="w14 w15 w16se wp14">
+  <w:footnote w:type="separator" w:id="-1">
+    <w:p>
+      <w:pPr>
+        <w:spacing w:after="0" w:line="240" w:lineRule="auto"/>
+      </w:pPr>
+      <w:r>
+        <w:separator/>
+      </w:r>
+    </w:p>
+  </w:footnote>
+  <w:footnote w:type="continuationSeparator" w:id="0">
+    <w:p>
+      <w:pPr>
+        <w:spacing w:after="0" w:line="240" w:lineRule="auto"/>
+      </w:pPr>
+      <w:r>
+        <w:continuationSeparator/>
+      </w:r>
+    </w:p>
+  </w:footnote>
+</w:footnotes>
 </file>
 
 <file path=word/numbering.xml><?xml version="1.0" encoding="utf-8"?>
@@ -1654,6 +1910,45 @@
       <w:u w:val="single"/>
     </w:rPr>
   </w:style>
+  <w:style w:type="paragraph" w:styleId="EndnoteText">
+    <w:name w:val="endnote text"/>
+    <w:basedOn w:val="Normal"/>
+    <w:link w:val="EndnoteTextChar"/>
+    <w:uiPriority w:val="99"/>
+    <w:semiHidden/>
+    <w:unhideWhenUsed/>
+    <w:rsid w:val="00F8691E"/>
+    <w:pPr>
+      <w:spacing w:after="0" w:line="240" w:lineRule="auto"/>
+    </w:pPr>
+    <w:rPr>
+      <w:sz w:val="20"/>
+      <w:szCs w:val="20"/>
+    </w:rPr>
+  </w:style>
+  <w:style w:type="character" w:customStyle="1" w:styleId="EndnoteTextChar">
+    <w:name w:val="Endnote Text Char"/>
+    <w:basedOn w:val="DefaultParagraphFont"/>
+    <w:link w:val="EndnoteText"/>
+    <w:uiPriority w:val="99"/>
+    <w:semiHidden/>
+    <w:rsid w:val="00F8691E"/>
+    <w:rPr>
+      <w:sz w:val="20"/>
+      <w:szCs w:val="20"/>
+    </w:rPr>
+  </w:style>
+  <w:style w:type="character" w:styleId="EndnoteReference">
+    <w:name w:val="endnote reference"/>
+    <w:basedOn w:val="DefaultParagraphFont"/>
+    <w:uiPriority w:val="99"/>
+    <w:semiHidden/>
+    <w:unhideWhenUsed/>
+    <w:rsid w:val="00F8691E"/>
+    <w:rPr>
+      <w:vertAlign w:val="superscript"/>
+    </w:rPr>
+  </w:style>
 </w:styles>
 </file>
 

--- a/PracaInstrukcja.docx
+++ b/PracaInstrukcja.docx
@@ -2,6 +2,7 @@
 <file path=word/document.xml><?xml version="1.0" encoding="utf-8"?>
 <w:document xmlns:wpc="http://schemas.microsoft.com/office/word/2010/wordprocessingCanvas" xmlns:cx="http://schemas.microsoft.com/office/drawing/2014/chartex" xmlns:cx1="http://schemas.microsoft.com/office/drawing/2015/9/8/chartex" xmlns:mc="http://schemas.openxmlformats.org/markup-compatibility/2006" xmlns:o="urn:schemas-microsoft-com:office:office" xmlns:r="http://schemas.openxmlformats.org/officeDocument/2006/relationships" xmlns:m="http://schemas.openxmlformats.org/officeDocument/2006/math" xmlns:v="urn:schemas-microsoft-com:vml" xmlns:wp14="http://schemas.microsoft.com/office/word/2010/wordprocessingDrawing" xmlns:wp="http://schemas.openxmlformats.org/drawingml/2006/wordprocessingDrawing" xmlns:w10="urn:schemas-microsoft-com:office:word" xmlns:w="http://schemas.openxmlformats.org/wordprocessingml/2006/main" xmlns:w14="http://schemas.microsoft.com/office/word/2010/wordml" xmlns:w15="http://schemas.microsoft.com/office/word/2012/wordml" xmlns:w16se="http://schemas.microsoft.com/office/word/2015/wordml/symex" xmlns:wpg="http://schemas.microsoft.com/office/word/2010/wordprocessingGroup" xmlns:wpi="http://schemas.microsoft.com/office/word/2010/wordprocessingInk" xmlns:wne="http://schemas.microsoft.com/office/word/2006/wordml" xmlns:wps="http://schemas.microsoft.com/office/word/2010/wordprocessingShape" mc:Ignorable="w14 w15 w16se wp14">
   <w:body>
+    <w:p/>
     <w:p>
       <w:r>
         <w:t>Instrukcja instalacji i testowania oprogramowania</w:t>
@@ -9,7 +10,50 @@
     </w:p>
     <w:p>
       <w:r>
-        <w:t>-API</w:t>
+        <w:t>Testowe Konta:</w:t>
+      </w:r>
+    </w:p>
+    <w:p>
+      <w:r>
+        <w:t xml:space="preserve">Administrator: </w:t>
+      </w:r>
+      <w:hyperlink r:id="rId7" w:history="1">
+        <w:r>
+          <w:rPr>
+            <w:rStyle w:val="Hyperlink"/>
+          </w:rPr>
+          <w:t>admin@admin.pl</w:t>
+        </w:r>
+      </w:hyperlink>
+      <w:r>
+        <w:t xml:space="preserve"> Admin12</w:t>
+      </w:r>
+    </w:p>
+    <w:p>
+      <w:r>
+        <w:t xml:space="preserve">Użytkownik: </w:t>
+      </w:r>
+      <w:hyperlink r:id="rId8" w:history="1">
+        <w:r>
+          <w:rPr>
+            <w:rStyle w:val="Hyperlink"/>
+          </w:rPr>
+          <w:t>test7@test.pl</w:t>
+        </w:r>
+      </w:hyperlink>
+      <w:r>
+        <w:tab/>
+        <w:t>Test123</w:t>
+      </w:r>
+      <w:bookmarkStart w:id="0" w:name="_GoBack"/>
+      <w:bookmarkEnd w:id="0"/>
+    </w:p>
+    <w:p>
+      <w:r>
+        <w:t>-</w:t>
+      </w:r>
+      <w:r>
+        <w:t>API</w:t>
       </w:r>
     </w:p>
     <w:p>
@@ -57,7 +101,7 @@
                     <pic:cNvPicPr/>
                   </pic:nvPicPr>
                   <pic:blipFill>
-                    <a:blip r:embed="rId7"/>
+                    <a:blip r:embed="rId9"/>
                     <a:stretch>
                       <a:fillRect/>
                     </a:stretch>
@@ -99,7 +143,7 @@
       <w:pPr>
         <w:pStyle w:val="ListParagraph"/>
       </w:pPr>
-      <w:hyperlink r:id="rId8" w:history="1">
+      <w:hyperlink r:id="rId10" w:history="1">
         <w:r>
           <w:rPr>
             <w:rStyle w:val="Hyperlink"/>
@@ -251,7 +295,7 @@
       <w:pPr>
         <w:pStyle w:val="ListParagraph"/>
       </w:pPr>
-      <w:hyperlink r:id="rId9" w:history="1">
+      <w:hyperlink r:id="rId11" w:history="1">
         <w:r>
           <w:rPr>
             <w:rStyle w:val="Hyperlink"/>
@@ -293,7 +337,7 @@
       <w:pPr>
         <w:pStyle w:val="ListParagraph"/>
       </w:pPr>
-      <w:hyperlink r:id="rId10" w:history="1">
+      <w:hyperlink r:id="rId12" w:history="1">
         <w:r>
           <w:rPr>
             <w:rStyle w:val="Hyperlink"/>
@@ -388,7 +432,7 @@
                     <pic:cNvPicPr/>
                   </pic:nvPicPr>
                   <pic:blipFill>
-                    <a:blip r:embed="rId11"/>
+                    <a:blip r:embed="rId13"/>
                     <a:stretch>
                       <a:fillRect/>
                     </a:stretch>
@@ -408,8 +452,6 @@
           </wp:inline>
         </w:drawing>
       </w:r>
-      <w:bookmarkStart w:id="0" w:name="_GoBack"/>
-      <w:bookmarkEnd w:id="0"/>
     </w:p>
     <w:p>
       <w:r>
@@ -458,7 +500,7 @@
                     <pic:cNvPicPr/>
                   </pic:nvPicPr>
                   <pic:blipFill>
-                    <a:blip r:embed="rId12"/>
+                    <a:blip r:embed="rId14"/>
                     <a:stretch>
                       <a:fillRect/>
                     </a:stretch>
@@ -504,7 +546,7 @@
                     <pic:cNvPicPr/>
                   </pic:nvPicPr>
                   <pic:blipFill>
-                    <a:blip r:embed="rId13"/>
+                    <a:blip r:embed="rId15"/>
                     <a:stretch>
                       <a:fillRect/>
                     </a:stretch>
@@ -550,7 +592,7 @@
                     <pic:cNvPicPr/>
                   </pic:nvPicPr>
                   <pic:blipFill>
-                    <a:blip r:embed="rId14"/>
+                    <a:blip r:embed="rId16"/>
                     <a:stretch>
                       <a:fillRect/>
                     </a:stretch>
@@ -614,7 +656,7 @@
       <w:pPr>
         <w:pStyle w:val="ListParagraph"/>
       </w:pPr>
-      <w:hyperlink r:id="rId15" w:history="1">
+      <w:hyperlink r:id="rId17" w:history="1">
         <w:r>
           <w:rPr>
             <w:rStyle w:val="Hyperlink"/>
@@ -677,10 +719,7 @@
     </w:p>
     <w:p>
       <w:r>
-        <w:t>-</w:t>
-      </w:r>
-      <w:r>
-        <w:t>DESKTOP</w:t>
+        <w:t>-DESKTOP</w:t>
       </w:r>
     </w:p>
     <w:p>
@@ -725,7 +764,7 @@
                     <pic:cNvPicPr/>
                   </pic:nvPicPr>
                   <pic:blipFill>
-                    <a:blip r:embed="rId12"/>
+                    <a:blip r:embed="rId14"/>
                     <a:stretch>
                       <a:fillRect/>
                     </a:stretch>
@@ -771,7 +810,7 @@
                     <pic:cNvPicPr/>
                   </pic:nvPicPr>
                   <pic:blipFill>
-                    <a:blip r:embed="rId13"/>
+                    <a:blip r:embed="rId15"/>
                     <a:stretch>
                       <a:fillRect/>
                     </a:stretch>
@@ -817,7 +856,7 @@
                     <pic:cNvPicPr/>
                   </pic:nvPicPr>
                   <pic:blipFill>
-                    <a:blip r:embed="rId14"/>
+                    <a:blip r:embed="rId16"/>
                     <a:stretch>
                       <a:fillRect/>
                     </a:stretch>
@@ -881,7 +920,7 @@
       <w:pPr>
         <w:pStyle w:val="ListParagraph"/>
       </w:pPr>
-      <w:hyperlink r:id="rId16" w:history="1">
+      <w:hyperlink r:id="rId18" w:history="1">
         <w:r>
           <w:rPr>
             <w:rStyle w:val="Hyperlink"/>
@@ -911,10 +950,7 @@
         </w:numPr>
       </w:pPr>
       <w:r>
-        <w:t>Wybrać uruchomienie projektu ProjectHydra</w:t>
-      </w:r>
-      <w:r>
-        <w:t>Desktop</w:t>
+        <w:t>Wybrać uruchomienie projektu ProjectHydraDesktop</w:t>
       </w:r>
     </w:p>
     <w:p>

--- a/PracaInstrukcja.docx
+++ b/PracaInstrukcja.docx
@@ -10,28 +10,114 @@
     </w:p>
     <w:p>
       <w:r>
+        <w:t>Link do aplikacji WEB:</w:t>
+      </w:r>
+    </w:p>
+    <w:p>
+      <w:r>
+        <w:t>https://projecyhydrawebapp.azurewebsites.net/</w:t>
+      </w:r>
+    </w:p>
+    <w:p>
+      <w:r>
+        <w:t xml:space="preserve"> Aplikacja Desktop: </w:t>
+      </w:r>
+    </w:p>
+    <w:p>
+      <w:r>
+        <w:t>Spakowany ZIP znajduję się w repozytorium</w:t>
+      </w:r>
+    </w:p>
+    <w:p>
+      <w:r>
+        <w:t>Aplikacja Android:</w:t>
+      </w:r>
+    </w:p>
+    <w:p>
+      <w:r>
+        <w:t>Plik APK znajduje się w repozytorium</w:t>
+      </w:r>
+    </w:p>
+    <w:p>
+      <w:r>
         <w:t>Testowe Konta:</w:t>
       </w:r>
     </w:p>
     <w:p>
-      <w:r>
-        <w:t xml:space="preserve">Administrator: </w:t>
+      <w:pPr>
+        <w:rPr>
+          <w:lang w:val="en-US"/>
+        </w:rPr>
+      </w:pPr>
+      <w:r>
+        <w:rPr>
+          <w:lang w:val="en-US"/>
+        </w:rPr>
+        <w:t>Administrator:</w:t>
+      </w:r>
+    </w:p>
+    <w:p>
+      <w:pPr>
+        <w:rPr>
+          <w:rStyle w:val="Hyperlink"/>
+          <w:lang w:val="en-US"/>
+        </w:rPr>
+      </w:pPr>
+      <w:r>
+        <w:rPr>
+          <w:lang w:val="en-US"/>
+        </w:rPr>
+        <w:t>L</w:t>
+      </w:r>
+      <w:r>
+        <w:rPr>
+          <w:lang w:val="en-US"/>
+        </w:rPr>
+        <w:t xml:space="preserve">ogin: </w:t>
       </w:r>
       <w:hyperlink r:id="rId7" w:history="1">
         <w:r>
           <w:rPr>
             <w:rStyle w:val="Hyperlink"/>
+            <w:lang w:val="en-US"/>
           </w:rPr>
           <w:t>admin@admin.pl</w:t>
         </w:r>
       </w:hyperlink>
-      <w:r>
-        <w:t xml:space="preserve"> Admin12</w:t>
+    </w:p>
+    <w:p>
+      <w:pPr>
+        <w:rPr>
+          <w:lang w:val="en-US"/>
+        </w:rPr>
+      </w:pPr>
+      <w:r>
+        <w:rPr>
+          <w:lang w:val="en-US"/>
+        </w:rPr>
+        <w:t>Hasło</w:t>
+      </w:r>
+      <w:r>
+        <w:rPr>
+          <w:lang w:val="en-US"/>
+        </w:rPr>
+        <w:t xml:space="preserve">: </w:t>
+      </w:r>
+      <w:r>
+        <w:rPr>
+          <w:lang w:val="en-US"/>
+        </w:rPr>
+        <w:t>Admin12</w:t>
       </w:r>
     </w:p>
     <w:p>
       <w:r>
         <w:t xml:space="preserve">Użytkownik: </w:t>
+      </w:r>
+    </w:p>
+    <w:p>
+      <w:r>
+        <w:t xml:space="preserve">Login: </w:t>
       </w:r>
       <w:hyperlink r:id="rId8" w:history="1">
         <w:r>
@@ -43,23 +129,30 @@
       </w:hyperlink>
       <w:r>
         <w:tab/>
+      </w:r>
+    </w:p>
+    <w:p>
+      <w:r>
+        <w:t xml:space="preserve">Hasło: </w:t>
+      </w:r>
+      <w:r>
         <w:t>Test123</w:t>
+      </w:r>
+    </w:p>
+    <w:p>
+      <w:r>
+        <w:t>-</w:t>
+      </w:r>
+      <w:r>
+        <w:t>API</w:t>
+      </w:r>
+    </w:p>
+    <w:p>
+      <w:r>
+        <w:t>Wymagania wstępne:</w:t>
       </w:r>
       <w:bookmarkStart w:id="0" w:name="_GoBack"/>
       <w:bookmarkEnd w:id="0"/>
-    </w:p>
-    <w:p>
-      <w:r>
-        <w:t>-</w:t>
-      </w:r>
-      <w:r>
-        <w:t>API</w:t>
-      </w:r>
-    </w:p>
-    <w:p>
-      <w:r>
-        <w:t>Wymagania wstępne:</w:t>
-      </w:r>
     </w:p>
     <w:p>
       <w:pPr>
@@ -271,6 +364,7 @@
     </w:p>
     <w:p>
       <w:r>
+        <w:lastRenderedPageBreak/>
         <w:t>-WEB</w:t>
       </w:r>
     </w:p>
@@ -415,7 +509,6 @@
           <w:noProof/>
           <w:lang w:eastAsia="pl-PL"/>
         </w:rPr>
-        <w:lastRenderedPageBreak/>
         <w:drawing>
           <wp:inline distT="0" distB="0" distL="0" distR="0" wp14:anchorId="2F49A671" wp14:editId="37831205">
             <wp:extent cx="4581525" cy="2697807"/>
@@ -576,6 +669,7 @@
           <w:noProof/>
           <w:lang w:eastAsia="pl-PL"/>
         </w:rPr>
+        <w:lastRenderedPageBreak/>
         <w:drawing>
           <wp:inline distT="0" distB="0" distL="0" distR="0" wp14:anchorId="55631C1B" wp14:editId="0F0E4499">
             <wp:extent cx="4058216" cy="933580"/>
@@ -710,7 +804,6 @@
         </w:numPr>
       </w:pPr>
       <w:r>
-        <w:lastRenderedPageBreak/>
         <w:t xml:space="preserve">Uruchomić projekt. Powinna się otworzyć </w:t>
       </w:r>
       <w:r>
@@ -950,6 +1043,7 @@
         </w:numPr>
       </w:pPr>
       <w:r>
+        <w:lastRenderedPageBreak/>
         <w:t>Wybrać uruchomienie projektu ProjectHydraDesktop</w:t>
       </w:r>
     </w:p>
